--- a/data_clean/PRISMA_details.docx
+++ b/data_clean/PRISMA_details.docx
@@ -282,7 +282,7 @@
                 <w:szCs w:val="22"/>
                 <w:color w:val="111111"/>
               </w:rPr>
-              <w:t xml:space="preserve">1</w:t>
+              <w:t xml:space="preserve">2</w:t>
             </w:r>
           </w:p>
         </w:tc>
@@ -346,7 +346,7 @@
                 <w:szCs w:val="22"/>
                 <w:color w:val="111111"/>
               </w:rPr>
-              <w:t xml:space="preserve">456</w:t>
+              <w:t xml:space="preserve">457</w:t>
             </w:r>
           </w:p>
         </w:tc>
@@ -474,7 +474,7 @@
                 <w:szCs w:val="22"/>
                 <w:color w:val="111111"/>
               </w:rPr>
-              <w:t xml:space="preserve">207</w:t>
+              <w:t xml:space="preserve">208</w:t>
             </w:r>
           </w:p>
         </w:tc>
@@ -602,7 +602,7 @@
                 <w:szCs w:val="22"/>
                 <w:color w:val="111111"/>
               </w:rPr>
-              <w:t xml:space="preserve">37</w:t>
+              <w:t xml:space="preserve">38</w:t>
             </w:r>
           </w:p>
         </w:tc>
@@ -670,7 +670,7 @@
                 <w:szCs w:val="22"/>
                 <w:color w:val="111111"/>
               </w:rPr>
-              <w:t xml:space="preserve">102</w:t>
+              <w:t xml:space="preserve">103</w:t>
             </w:r>
           </w:p>
         </w:tc>

--- a/data_clean/PRISMA_details.docx
+++ b/data_clean/PRISMA_details.docx
@@ -154,7 +154,7 @@
                 <w:szCs w:val="22"/>
                 <w:color w:val="111111"/>
               </w:rPr>
-              <w:t xml:space="preserve">297</w:t>
+              <w:t xml:space="preserve">298</w:t>
             </w:r>
           </w:p>
         </w:tc>
@@ -218,7 +218,7 @@
                 <w:szCs w:val="22"/>
                 <w:color w:val="111111"/>
               </w:rPr>
-              <w:t xml:space="preserve">158</w:t>
+              <w:t xml:space="preserve">97</w:t>
             </w:r>
           </w:p>
         </w:tc>
@@ -282,7 +282,7 @@
                 <w:szCs w:val="22"/>
                 <w:color w:val="111111"/>
               </w:rPr>
-              <w:t xml:space="preserve">2</w:t>
+              <w:t xml:space="preserve">0</w:t>
             </w:r>
           </w:p>
         </w:tc>
@@ -346,7 +346,7 @@
                 <w:szCs w:val="22"/>
                 <w:color w:val="111111"/>
               </w:rPr>
-              <w:t xml:space="preserve">457</w:t>
+              <w:t xml:space="preserve">395</w:t>
             </w:r>
           </w:p>
         </w:tc>
@@ -410,7 +410,7 @@
                 <w:szCs w:val="22"/>
                 <w:color w:val="111111"/>
               </w:rPr>
-              <w:t xml:space="preserve">249</w:t>
+              <w:t xml:space="preserve">247</w:t>
             </w:r>
           </w:p>
         </w:tc>
@@ -474,7 +474,7 @@
                 <w:szCs w:val="22"/>
                 <w:color w:val="111111"/>
               </w:rPr>
-              <w:t xml:space="preserve">208</w:t>
+              <w:t xml:space="preserve">148</w:t>
             </w:r>
           </w:p>
         </w:tc>
@@ -538,7 +538,7 @@
                 <w:szCs w:val="22"/>
                 <w:color w:val="111111"/>
               </w:rPr>
-              <w:t xml:space="preserve">170</w:t>
+              <w:t xml:space="preserve">124</w:t>
             </w:r>
           </w:p>
         </w:tc>
@@ -602,7 +602,7 @@
                 <w:szCs w:val="22"/>
                 <w:color w:val="111111"/>
               </w:rPr>
-              <w:t xml:space="preserve">38</w:t>
+              <w:t xml:space="preserve">24</w:t>
             </w:r>
           </w:p>
         </w:tc>
@@ -670,7 +670,7 @@
                 <w:szCs w:val="22"/>
                 <w:color w:val="111111"/>
               </w:rPr>
-              <w:t xml:space="preserve">103</w:t>
+              <w:t xml:space="preserve">124</w:t>
             </w:r>
           </w:p>
         </w:tc>

--- a/data_clean/PRISMA_details.docx
+++ b/data_clean/PRISMA_details.docx
@@ -154,7 +154,7 @@
                 <w:szCs w:val="22"/>
                 <w:color w:val="111111"/>
               </w:rPr>
-              <w:t xml:space="preserve">298</w:t>
+              <w:t xml:space="preserve">421</w:t>
             </w:r>
           </w:p>
         </w:tc>
@@ -218,7 +218,7 @@
                 <w:szCs w:val="22"/>
                 <w:color w:val="111111"/>
               </w:rPr>
-              <w:t xml:space="preserve">97</w:t>
+              <w:t xml:space="preserve">265</w:t>
             </w:r>
           </w:p>
         </w:tc>
@@ -282,7 +282,7 @@
                 <w:szCs w:val="22"/>
                 <w:color w:val="111111"/>
               </w:rPr>
-              <w:t xml:space="preserve">0</w:t>
+              <w:t xml:space="preserve">8</w:t>
             </w:r>
           </w:p>
         </w:tc>
@@ -346,7 +346,7 @@
                 <w:szCs w:val="22"/>
                 <w:color w:val="111111"/>
               </w:rPr>
-              <w:t xml:space="preserve">395</w:t>
+              <w:t xml:space="preserve">694</w:t>
             </w:r>
           </w:p>
         </w:tc>
@@ -410,7 +410,7 @@
                 <w:szCs w:val="22"/>
                 <w:color w:val="111111"/>
               </w:rPr>
-              <w:t xml:space="preserve">247</w:t>
+              <w:t xml:space="preserve">387</w:t>
             </w:r>
           </w:p>
         </w:tc>
@@ -474,7 +474,7 @@
                 <w:szCs w:val="22"/>
                 <w:color w:val="111111"/>
               </w:rPr>
-              <w:t xml:space="preserve">148</w:t>
+              <w:t xml:space="preserve">307</w:t>
             </w:r>
           </w:p>
         </w:tc>
@@ -538,7 +538,7 @@
                 <w:szCs w:val="22"/>
                 <w:color w:val="111111"/>
               </w:rPr>
-              <w:t xml:space="preserve">124</w:t>
+              <w:t xml:space="preserve">238</w:t>
             </w:r>
           </w:p>
         </w:tc>
@@ -602,7 +602,7 @@
                 <w:szCs w:val="22"/>
                 <w:color w:val="111111"/>
               </w:rPr>
-              <w:t xml:space="preserve">24</w:t>
+              <w:t xml:space="preserve">69</w:t>
             </w:r>
           </w:p>
         </w:tc>
@@ -670,7 +670,7 @@
                 <w:szCs w:val="22"/>
                 <w:color w:val="111111"/>
               </w:rPr>
-              <w:t xml:space="preserve">124</w:t>
+              <w:t xml:space="preserve">169</w:t>
             </w:r>
           </w:p>
         </w:tc>

--- a/data_clean/PRISMA_details.docx
+++ b/data_clean/PRISMA_details.docx
@@ -154,7 +154,7 @@
                 <w:szCs w:val="22"/>
                 <w:color w:val="111111"/>
               </w:rPr>
-              <w:t xml:space="preserve">421</w:t>
+              <w:t xml:space="preserve">477</w:t>
             </w:r>
           </w:p>
         </w:tc>
@@ -218,7 +218,7 @@
                 <w:szCs w:val="22"/>
                 <w:color w:val="111111"/>
               </w:rPr>
-              <w:t xml:space="preserve">265</w:t>
+              <w:t xml:space="preserve">157</w:t>
             </w:r>
           </w:p>
         </w:tc>
@@ -282,7 +282,7 @@
                 <w:szCs w:val="22"/>
                 <w:color w:val="111111"/>
               </w:rPr>
-              <w:t xml:space="preserve">8</w:t>
+              <w:t xml:space="preserve">2</w:t>
             </w:r>
           </w:p>
         </w:tc>
@@ -346,7 +346,7 @@
                 <w:szCs w:val="22"/>
                 <w:color w:val="111111"/>
               </w:rPr>
-              <w:t xml:space="preserve">694</w:t>
+              <w:t xml:space="preserve">636</w:t>
             </w:r>
           </w:p>
         </w:tc>
@@ -410,7 +410,7 @@
                 <w:szCs w:val="22"/>
                 <w:color w:val="111111"/>
               </w:rPr>
-              <w:t xml:space="preserve">387</w:t>
+              <w:t xml:space="preserve">405</w:t>
             </w:r>
           </w:p>
         </w:tc>
@@ -474,7 +474,7 @@
                 <w:szCs w:val="22"/>
                 <w:color w:val="111111"/>
               </w:rPr>
-              <w:t xml:space="preserve">307</w:t>
+              <w:t xml:space="preserve">231</w:t>
             </w:r>
           </w:p>
         </w:tc>
@@ -538,7 +538,7 @@
                 <w:szCs w:val="22"/>
                 <w:color w:val="111111"/>
               </w:rPr>
-              <w:t xml:space="preserve">238</w:t>
+              <w:t xml:space="preserve">184</w:t>
             </w:r>
           </w:p>
         </w:tc>
@@ -602,7 +602,7 @@
                 <w:szCs w:val="22"/>
                 <w:color w:val="111111"/>
               </w:rPr>
-              <w:t xml:space="preserve">69</w:t>
+              <w:t xml:space="preserve">47</w:t>
             </w:r>
           </w:p>
         </w:tc>
@@ -670,7 +670,7 @@
                 <w:szCs w:val="22"/>
                 <w:color w:val="111111"/>
               </w:rPr>
-              <w:t xml:space="preserve">169</w:t>
+              <w:t xml:space="preserve">146</w:t>
             </w:r>
           </w:p>
         </w:tc>

--- a/data_clean/PRISMA_details.docx
+++ b/data_clean/PRISMA_details.docx
@@ -538,7 +538,7 @@
                 <w:szCs w:val="22"/>
                 <w:color w:val="111111"/>
               </w:rPr>
-              <w:t xml:space="preserve">184</w:t>
+              <w:t xml:space="preserve">182</w:t>
             </w:r>
           </w:p>
         </w:tc>
@@ -602,7 +602,7 @@
                 <w:szCs w:val="22"/>
                 <w:color w:val="111111"/>
               </w:rPr>
-              <w:t xml:space="preserve">47</w:t>
+              <w:t xml:space="preserve">49</w:t>
             </w:r>
           </w:p>
         </w:tc>
@@ -670,7 +670,7 @@
                 <w:szCs w:val="22"/>
                 <w:color w:val="111111"/>
               </w:rPr>
-              <w:t xml:space="preserve">146</w:t>
+              <w:t xml:space="preserve">148</w:t>
             </w:r>
           </w:p>
         </w:tc>

--- a/data_clean/PRISMA_details.docx
+++ b/data_clean/PRISMA_details.docx
@@ -2,12 +2,6 @@
 <file path=word/document.xml><?xml version="1.0" encoding="utf-8"?>
 <w:document xmlns:wpc="http://schemas.microsoft.com/office/word/2010/wordprocessingCanvas" xmlns:cx="http://schemas.microsoft.com/office/drawing/2014/chartex" xmlns:cx1="http://schemas.microsoft.com/office/drawing/2015/9/8/chartex" xmlns:cx2="http://schemas.microsoft.com/office/drawing/2015/10/21/chartex" xmlns:cx3="http://schemas.microsoft.com/office/drawing/2016/5/9/chartex" xmlns:cx4="http://schemas.microsoft.com/office/drawing/2016/5/10/chartex" xmlns:cx5="http://schemas.microsoft.com/office/drawing/2016/5/11/chartex" xmlns:cx6="http://schemas.microsoft.com/office/drawing/2016/5/12/chartex" xmlns:cx7="http://schemas.microsoft.com/office/drawing/2016/5/13/chartex" xmlns:cx8="http://schemas.microsoft.com/office/drawing/2016/5/14/chartex" xmlns:mc="http://schemas.openxmlformats.org/markup-compatibility/2006" xmlns:aink="http://schemas.microsoft.com/office/drawing/2016/ink" xmlns:am3d="http://schemas.microsoft.com/office/drawing/2017/model3d" xmlns:o="urn:schemas-microsoft-com:office:office" xmlns:r="http://schemas.openxmlformats.org/officeDocument/2006/relationships" xmlns:m="http://schemas.openxmlformats.org/officeDocument/2006/math" xmlns:v="urn:schemas-microsoft-com:vml" xmlns:wp14="http://schemas.microsoft.com/office/word/2010/wordprocessingDrawing" xmlns:wp="http://schemas.openxmlformats.org/drawingml/2006/wordprocessingDrawing" xmlns:w10="urn:schemas-microsoft-com:office:word" xmlns:w="http://schemas.openxmlformats.org/wordprocessingml/2006/main" xmlns:w14="http://schemas.microsoft.com/office/word/2010/wordml" xmlns:w15="http://schemas.microsoft.com/office/word/2012/wordml" xmlns:w16cex="http://schemas.microsoft.com/office/word/2018/wordml/cex" xmlns:w16cid="http://schemas.microsoft.com/office/word/2016/wordml/cid" xmlns:w16="http://schemas.microsoft.com/office/word/2018/wordml" xmlns:w16se="http://schemas.microsoft.com/office/word/2015/wordml/symex" xmlns:wpg="http://schemas.microsoft.com/office/word/2010/wordprocessingGroup" xmlns:wpi="http://schemas.microsoft.com/office/word/2010/wordprocessingInk" xmlns:wne="http://schemas.microsoft.com/office/word/2006/wordml" xmlns:wps="http://schemas.microsoft.com/office/word/2010/wordprocessingShape" mc:Ignorable="w14 w15 w16se w16cid w16 w16cex wp14">
   <w:body>
-    <w:sectPr>
-      <w:pgSz w:w="11900" w:h="16840"/>
-      <w:pgMar w:top="1417" w:right="1417" w:bottom="1417" w:left="1417" w:header="708" w:footer="708" w:gutter="0"/>
-      <w:cols w:space="708"/>
-      <w:docGrid w:linePitch="360"/>
-    </w:sectPr>
     <w:p xmlns:w="http://schemas.openxmlformats.org/wordprocessingml/2006/main" xmlns:wp="http://schemas.openxmlformats.org/drawingml/2006/wordprocessingDrawing" xmlns:r="http://schemas.openxmlformats.org/officeDocument/2006/relationships" xmlns:w14="http://schemas.microsoft.com/office/word/2010/wordml">
       <w:pPr>
         <w:pStyle w:val="TableCaption"/>
@@ -154,7 +148,7 @@
                 <w:szCs w:val="22"/>
                 <w:color w:val="111111"/>
               </w:rPr>
-              <w:t xml:space="preserve">477</w:t>
+              <w:t xml:space="preserve">656</w:t>
             </w:r>
           </w:p>
         </w:tc>
@@ -218,7 +212,7 @@
                 <w:szCs w:val="22"/>
                 <w:color w:val="111111"/>
               </w:rPr>
-              <w:t xml:space="preserve">157</w:t>
+              <w:t xml:space="preserve">105</w:t>
             </w:r>
           </w:p>
         </w:tc>
@@ -282,7 +276,7 @@
                 <w:szCs w:val="22"/>
                 <w:color w:val="111111"/>
               </w:rPr>
-              <w:t xml:space="preserve">2</w:t>
+              <w:t xml:space="preserve">1</w:t>
             </w:r>
           </w:p>
         </w:tc>
@@ -346,7 +340,7 @@
                 <w:szCs w:val="22"/>
                 <w:color w:val="111111"/>
               </w:rPr>
-              <w:t xml:space="preserve">636</w:t>
+              <w:t xml:space="preserve">762</w:t>
             </w:r>
           </w:p>
         </w:tc>
@@ -410,7 +404,7 @@
                 <w:szCs w:val="22"/>
                 <w:color w:val="111111"/>
               </w:rPr>
-              <w:t xml:space="preserve">405</w:t>
+              <w:t xml:space="preserve">626</w:t>
             </w:r>
           </w:p>
         </w:tc>
@@ -474,7 +468,7 @@
                 <w:szCs w:val="22"/>
                 <w:color w:val="111111"/>
               </w:rPr>
-              <w:t xml:space="preserve">231</w:t>
+              <w:t xml:space="preserve">136</w:t>
             </w:r>
           </w:p>
         </w:tc>
@@ -538,7 +532,7 @@
                 <w:szCs w:val="22"/>
                 <w:color w:val="111111"/>
               </w:rPr>
-              <w:t xml:space="preserve">182</w:t>
+              <w:t xml:space="preserve">108</w:t>
             </w:r>
           </w:p>
         </w:tc>
@@ -602,7 +596,7 @@
                 <w:szCs w:val="22"/>
                 <w:color w:val="111111"/>
               </w:rPr>
-              <w:t xml:space="preserve">49</w:t>
+              <w:t xml:space="preserve">28</w:t>
             </w:r>
           </w:p>
         </w:tc>
@@ -670,18 +664,18 @@
                 <w:szCs w:val="22"/>
                 <w:color w:val="111111"/>
               </w:rPr>
-              <w:t xml:space="preserve">148</w:t>
+              <w:t xml:space="preserve">168</w:t>
             </w:r>
           </w:p>
         </w:tc>
       </w:tr>
     </w:tbl>
-    <w:sectPr xmlns:w="http://schemas.openxmlformats.org/wordprocessingml/2006/main">
+    <w:sectPr>
+      <w:type w:val="continuous"/>
       <w:pgSz w:w="11900" w:h="16840"/>
       <w:pgMar w:top="1417" w:right="1417" w:bottom="1417" w:left="1417" w:header="708" w:footer="708" w:gutter="0"/>
       <w:cols w:space="708"/>
       <w:docGrid w:linePitch="360"/>
-      <w:type xmlns:w="http://schemas.openxmlformats.org/wordprocessingml/2006/main" w:val="continuous"/>
     </w:sectPr>
   </w:body>
 </w:document>
